--- a/Documents/Software Engineering .docx
+++ b/Documents/Software Engineering .docx
@@ -58,7 +58,7 @@
           <w:rFonts w:ascii="Times New Roman" w:eastAsia="標楷體" w:hAnsi="Times New Roman" w:cs="Times New Roman"/>
         </w:rPr>
       </w:pPr>
-      <w:hyperlink r:id="rId5" w:history="1">
+      <w:hyperlink r:id="rId7" w:history="1">
         <w:r>
           <w:rPr>
             <w:rStyle w:val="a6"/>
@@ -99,7 +99,7 @@
           <w:rFonts w:ascii="Times New Roman" w:eastAsia="標楷體" w:hAnsi="Times New Roman" w:cs="Times New Roman"/>
         </w:rPr>
       </w:pPr>
-      <w:hyperlink r:id="rId6" w:history="1">
+      <w:hyperlink r:id="rId8" w:history="1">
         <w:r>
           <w:rPr>
             <w:rStyle w:val="a6"/>
@@ -134,19 +134,11 @@
           <w:rFonts w:ascii="Times New Roman" w:eastAsia="標楷體" w:hAnsi="Times New Roman" w:cs="Times New Roman"/>
         </w:rPr>
       </w:pPr>
-      <w:proofErr w:type="gramStart"/>
-      <w:r>
-        <w:rPr>
-          <w:rFonts w:ascii="Times New Roman" w:eastAsia="標楷體" w:hAnsi="Times New Roman" w:cs="Times New Roman"/>
-        </w:rPr>
-        <w:t>English :comment</w:t>
-      </w:r>
-      <w:proofErr w:type="gramEnd"/>
-      <w:r>
-        <w:rPr>
-          <w:rFonts w:ascii="Times New Roman" w:eastAsia="標楷體" w:hAnsi="Times New Roman" w:cs="Times New Roman"/>
-        </w:rPr>
-        <w:t xml:space="preserve"> , documents all in English</w:t>
+      <w:r>
+        <w:rPr>
+          <w:rFonts w:ascii="Times New Roman" w:eastAsia="標楷體" w:hAnsi="Times New Roman" w:cs="Times New Roman"/>
+        </w:rPr>
+        <w:t>English :comment , documents all in English</w:t>
       </w:r>
     </w:p>
     <w:p>
@@ -161,19 +153,11 @@
           <w:rFonts w:ascii="Times New Roman" w:eastAsia="標楷體" w:hAnsi="Times New Roman" w:cs="Times New Roman"/>
         </w:rPr>
       </w:pPr>
-      <w:proofErr w:type="gramStart"/>
-      <w:r>
-        <w:rPr>
-          <w:rFonts w:ascii="Times New Roman" w:eastAsia="標楷體" w:hAnsi="Times New Roman" w:cs="Times New Roman"/>
-        </w:rPr>
-        <w:t>Meeting :Every</w:t>
-      </w:r>
-      <w:proofErr w:type="gramEnd"/>
-      <w:r>
-        <w:rPr>
-          <w:rFonts w:ascii="Times New Roman" w:eastAsia="標楷體" w:hAnsi="Times New Roman" w:cs="Times New Roman"/>
-        </w:rPr>
-        <w:t xml:space="preserve"> Tuesday </w:t>
+      <w:r>
+        <w:rPr>
+          <w:rFonts w:ascii="Times New Roman" w:eastAsia="標楷體" w:hAnsi="Times New Roman" w:cs="Times New Roman"/>
+        </w:rPr>
+        <w:t xml:space="preserve">Meeting :Every Tuesday </w:t>
       </w:r>
       <w:r>
         <w:rPr>
@@ -224,7 +208,7 @@
           <w:rFonts w:ascii="Times New Roman" w:eastAsia="標楷體" w:hAnsi="Times New Roman" w:cs="Times New Roman"/>
         </w:rPr>
       </w:pPr>
-      <w:hyperlink r:id="rId7" w:history="1">
+      <w:hyperlink r:id="rId9" w:history="1">
         <w:r>
           <w:rPr>
             <w:rStyle w:val="a6"/>
@@ -265,7 +249,7 @@
           <w:u w:val="none"/>
         </w:rPr>
       </w:pPr>
-      <w:hyperlink r:id="rId8" w:history="1">
+      <w:hyperlink r:id="rId10" w:history="1">
         <w:r>
           <w:rPr>
             <w:rStyle w:val="a6"/>
@@ -292,7 +276,7 @@
         </w:rPr>
         <w:t xml:space="preserve"> document. </w:t>
       </w:r>
-      <w:hyperlink r:id="rId9" w:history="1">
+      <w:hyperlink r:id="rId11" w:history="1">
         <w:r>
           <w:rPr>
             <w:rStyle w:val="a6"/>
@@ -314,7 +298,7 @@
           <w:rFonts w:ascii="Times New Roman" w:eastAsia="標楷體" w:hAnsi="Times New Roman" w:cs="Times New Roman"/>
         </w:rPr>
       </w:pPr>
-      <w:hyperlink r:id="rId10" w:history="1">
+      <w:hyperlink r:id="rId12" w:history="1">
         <w:r>
           <w:rPr>
             <w:rStyle w:val="a6"/>
@@ -344,6 +328,41 @@
     </w:p>
     <w:p>
       <w:pPr>
+        <w:pStyle w:val="a5"/>
+        <w:numPr>
+          <w:ilvl w:val="0"/>
+          <w:numId w:val="6"/>
+        </w:numPr>
+        <w:ind w:leftChars="0"/>
+        <w:rPr>
+          <w:rFonts w:ascii="Times New Roman" w:eastAsia="標楷體" w:hAnsi="Times New Roman" w:cs="Times New Roman"/>
+        </w:rPr>
+      </w:pPr>
+      <w:hyperlink r:id="rId13" w:history="1">
+        <w:r>
+          <w:rPr>
+            <w:rStyle w:val="a6"/>
+            <w:rFonts w:ascii="Times New Roman" w:eastAsia="標楷體" w:hAnsi="Times New Roman" w:cs="Times New Roman" w:hint="eastAsia"/>
+          </w:rPr>
+          <w:t>S</w:t>
+        </w:r>
+        <w:r>
+          <w:rPr>
+            <w:rStyle w:val="a6"/>
+            <w:rFonts w:ascii="Times New Roman" w:eastAsia="標楷體" w:hAnsi="Times New Roman" w:cs="Times New Roman"/>
+          </w:rPr>
+          <w:t>QL</w:t>
+        </w:r>
+      </w:hyperlink>
+      <w:r>
+        <w:rPr>
+          <w:rFonts w:ascii="Times New Roman" w:eastAsia="標楷體" w:hAnsi="Times New Roman" w:cs="Times New Roman"/>
+        </w:rPr>
+        <w:t>: Access Database</w:t>
+      </w:r>
+    </w:p>
+    <w:p>
+      <w:pPr>
         <w:pStyle w:val="1"/>
         <w:rPr>
           <w:rFonts w:ascii="Times New Roman" w:eastAsia="標楷體" w:hAnsi="Times New Roman" w:cs="Times New Roman"/>
@@ -372,7 +391,7 @@
           <w:rFonts w:ascii="Times New Roman" w:hAnsi="Times New Roman" w:cs="Times New Roman"/>
         </w:rPr>
       </w:pPr>
-      <w:hyperlink r:id="rId11" w:history="1">
+      <w:hyperlink r:id="rId14" w:history="1">
         <w:r>
           <w:rPr>
             <w:rStyle w:val="a6"/>
@@ -387,6 +406,12 @@
         </w:rPr>
         <w:t xml:space="preserve"> </w:t>
       </w:r>
+      <w:r>
+        <w:rPr>
+          <w:rFonts w:ascii="Times New Roman" w:hAnsi="Times New Roman" w:cs="Times New Roman"/>
+        </w:rPr>
+        <w:t>0</w:t>
+      </w:r>
     </w:p>
     <w:p>
       <w:pPr>
@@ -400,7 +425,7 @@
           <w:rFonts w:ascii="Times New Roman" w:hAnsi="Times New Roman" w:cs="Times New Roman"/>
         </w:rPr>
       </w:pPr>
-      <w:hyperlink r:id="rId12" w:history="1">
+      <w:hyperlink r:id="rId15" w:history="1">
         <w:r>
           <w:rPr>
             <w:rStyle w:val="a6"/>
@@ -434,7 +459,7 @@
           <w:rFonts w:ascii="Times New Roman" w:hAnsi="Times New Roman" w:cs="Times New Roman"/>
         </w:rPr>
       </w:pPr>
-      <w:hyperlink r:id="rId13" w:history="1">
+      <w:hyperlink r:id="rId16" w:history="1">
         <w:r>
           <w:rPr>
             <w:rStyle w:val="a6"/>
@@ -459,10 +484,13 @@
         </w:numPr>
         <w:ind w:leftChars="0"/>
         <w:rPr>
-          <w:rFonts w:ascii="Times New Roman" w:hAnsi="Times New Roman" w:cs="Times New Roman"/>
-        </w:rPr>
-      </w:pPr>
-      <w:hyperlink r:id="rId14" w:history="1">
+          <w:rStyle w:val="a6"/>
+          <w:rFonts w:ascii="Times New Roman" w:hAnsi="Times New Roman" w:cs="Times New Roman"/>
+          <w:color w:val="auto"/>
+          <w:u w:val="none"/>
+        </w:rPr>
+      </w:pPr>
+      <w:hyperlink r:id="rId17" w:history="1">
         <w:r>
           <w:rPr>
             <w:rStyle w:val="a6"/>
@@ -481,6 +509,28 @@
     </w:p>
     <w:p>
       <w:pPr>
+        <w:pStyle w:val="a5"/>
+        <w:numPr>
+          <w:ilvl w:val="0"/>
+          <w:numId w:val="4"/>
+        </w:numPr>
+        <w:ind w:leftChars="0"/>
+        <w:rPr>
+          <w:rFonts w:ascii="Times New Roman" w:hAnsi="Times New Roman" w:cs="Times New Roman"/>
+        </w:rPr>
+      </w:pPr>
+      <w:hyperlink r:id="rId18" w:history="1">
+        <w:r>
+          <w:rPr>
+            <w:rStyle w:val="a6"/>
+            <w:rFonts w:ascii="Times New Roman" w:hAnsi="Times New Roman" w:cs="Times New Roman"/>
+          </w:rPr>
+          <w:t>MySQL</w:t>
+        </w:r>
+      </w:hyperlink>
+    </w:p>
+    <w:p>
+      <w:pPr>
         <w:pStyle w:val="1"/>
         <w:rPr>
           <w:rFonts w:ascii="Times New Roman" w:hAnsi="Times New Roman" w:cs="Times New Roman"/>
@@ -556,16 +606,8 @@
         <w:rPr>
           <w:rFonts w:ascii="Times New Roman" w:hAnsi="Times New Roman" w:cs="Times New Roman"/>
         </w:rPr>
-        <w:t>廖聖</w:t>
-      </w:r>
-      <w:proofErr w:type="gramStart"/>
-      <w:r>
-        <w:rPr>
-          <w:rFonts w:ascii="Times New Roman" w:hAnsi="Times New Roman" w:cs="Times New Roman"/>
-        </w:rPr>
-        <w:t>郝</w:t>
-      </w:r>
-      <w:proofErr w:type="gramEnd"/>
+        <w:t>廖聖郝</w:t>
+      </w:r>
       <w:r>
         <w:rPr>
           <w:rFonts w:ascii="Times New Roman" w:hAnsi="Times New Roman" w:cs="Times New Roman"/>
@@ -637,14 +679,12 @@
           <w:rFonts w:ascii="Times New Roman" w:hAnsi="Times New Roman" w:cs="Times New Roman"/>
         </w:rPr>
       </w:pPr>
-      <w:proofErr w:type="gramStart"/>
       <w:r>
         <w:rPr>
           <w:rFonts w:ascii="Times New Roman" w:hAnsi="Times New Roman" w:cs="Times New Roman"/>
         </w:rPr>
         <w:t>黃晨恩</w:t>
       </w:r>
-      <w:proofErr w:type="gramEnd"/>
       <w:r>
         <w:rPr>
           <w:rFonts w:ascii="Times New Roman" w:hAnsi="Times New Roman" w:cs="Times New Roman"/>
@@ -662,23 +702,7 @@
       <w:pPr>
         <w:widowControl/>
         <w:rPr>
-          <w:rFonts w:ascii="Times New Roman" w:hAnsi="Times New Roman" w:cs="Times New Roman"/>
-        </w:rPr>
-      </w:pPr>
-    </w:p>
-    <w:p>
-      <w:pPr>
-        <w:widowControl/>
-        <w:rPr>
-          <w:rFonts w:ascii="Times New Roman" w:hAnsi="Times New Roman" w:cs="Times New Roman"/>
-        </w:rPr>
-      </w:pPr>
-    </w:p>
-    <w:p>
-      <w:pPr>
-        <w:widowControl/>
-        <w:rPr>
-          <w:rFonts w:ascii="Times New Roman" w:hAnsi="Times New Roman" w:cs="Times New Roman"/>
+          <w:rFonts w:ascii="Times New Roman" w:hAnsi="Times New Roman" w:cs="Times New Roman" w:hint="eastAsia"/>
         </w:rPr>
       </w:pPr>
     </w:p>
@@ -896,6 +920,44 @@
     </w:sectPr>
   </w:body>
 </w:document>
+</file>
+
+<file path=word/endnotes.xml><?xml version="1.0" encoding="utf-8"?>
+<w:endnotes xmlns:wpc="http://schemas.microsoft.com/office/word/2010/wordprocessingCanvas" xmlns:cx="http://schemas.microsoft.com/office/drawing/2014/chartex" xmlns:cx1="http://schemas.microsoft.com/office/drawing/2015/9/8/chartex" xmlns:cx2="http://schemas.microsoft.com/office/drawing/2015/10/21/chartex" xmlns:cx3="http://schemas.microsoft.com/office/drawing/2016/5/9/chartex" xmlns:cx4="http://schemas.microsoft.com/office/drawing/2016/5/10/chartex" xmlns:cx5="http://schemas.microsoft.com/office/drawing/2016/5/11/chartex" xmlns:cx6="http://schemas.microsoft.com/office/drawing/2016/5/12/chartex" xmlns:cx7="http://schemas.microsoft.com/office/drawing/2016/5/13/chartex" xmlns:cx8="http://schemas.microsoft.com/office/drawing/2016/5/14/chartex" xmlns:mc="http://schemas.openxmlformats.org/markup-compatibility/2006" xmlns:aink="http://schemas.microsoft.com/office/drawing/2016/ink" xmlns:am3d="http://schemas.microsoft.com/office/drawing/2017/model3d" xmlns:o="urn:schemas-microsoft-com:office:office" xmlns:r="http://schemas.openxmlformats.org/officeDocument/2006/relationships" xmlns:m="http://schemas.openxmlformats.org/officeDocument/2006/math" xmlns:v="urn:schemas-microsoft-com:vml" xmlns:wp14="http://schemas.microsoft.com/office/word/2010/wordprocessingDrawing" xmlns:wp="http://schemas.openxmlformats.org/drawingml/2006/wordprocessingDrawing" xmlns:w10="urn:schemas-microsoft-com:office:word" xmlns:w="http://schemas.openxmlformats.org/wordprocessingml/2006/main" xmlns:w14="http://schemas.microsoft.com/office/word/2010/wordml" xmlns:w15="http://schemas.microsoft.com/office/word/2012/wordml" xmlns:w16cex="http://schemas.microsoft.com/office/word/2018/wordml/cex" xmlns:w16cid="http://schemas.microsoft.com/office/word/2016/wordml/cid" xmlns:w16="http://schemas.microsoft.com/office/word/2018/wordml" xmlns:w16sdtdh="http://schemas.microsoft.com/office/word/2020/wordml/sdtdatahash" xmlns:w16se="http://schemas.microsoft.com/office/word/2015/wordml/symex" xmlns:wpg="http://schemas.microsoft.com/office/word/2010/wordprocessingGroup" xmlns:wpi="http://schemas.microsoft.com/office/word/2010/wordprocessingInk" xmlns:wne="http://schemas.microsoft.com/office/word/2006/wordml" xmlns:wps="http://schemas.microsoft.com/office/word/2010/wordprocessingShape" mc:Ignorable="w14 w15 w16se w16cid w16 w16cex w16sdtdh wp14">
+  <w:endnote w:type="separator" w:id="-1">
+    <w:p>
+      <w:r>
+        <w:separator/>
+      </w:r>
+    </w:p>
+  </w:endnote>
+  <w:endnote w:type="continuationSeparator" w:id="0">
+    <w:p>
+      <w:r>
+        <w:continuationSeparator/>
+      </w:r>
+    </w:p>
+  </w:endnote>
+</w:endnotes>
+</file>
+
+<file path=word/footnotes.xml><?xml version="1.0" encoding="utf-8"?>
+<w:footnotes xmlns:wpc="http://schemas.microsoft.com/office/word/2010/wordprocessingCanvas" xmlns:cx="http://schemas.microsoft.com/office/drawing/2014/chartex" xmlns:cx1="http://schemas.microsoft.com/office/drawing/2015/9/8/chartex" xmlns:cx2="http://schemas.microsoft.com/office/drawing/2015/10/21/chartex" xmlns:cx3="http://schemas.microsoft.com/office/drawing/2016/5/9/chartex" xmlns:cx4="http://schemas.microsoft.com/office/drawing/2016/5/10/chartex" xmlns:cx5="http://schemas.microsoft.com/office/drawing/2016/5/11/chartex" xmlns:cx6="http://schemas.microsoft.com/office/drawing/2016/5/12/chartex" xmlns:cx7="http://schemas.microsoft.com/office/drawing/2016/5/13/chartex" xmlns:cx8="http://schemas.microsoft.com/office/drawing/2016/5/14/chartex" xmlns:mc="http://schemas.openxmlformats.org/markup-compatibility/2006" xmlns:aink="http://schemas.microsoft.com/office/drawing/2016/ink" xmlns:am3d="http://schemas.microsoft.com/office/drawing/2017/model3d" xmlns:o="urn:schemas-microsoft-com:office:office" xmlns:r="http://schemas.openxmlformats.org/officeDocument/2006/relationships" xmlns:m="http://schemas.openxmlformats.org/officeDocument/2006/math" xmlns:v="urn:schemas-microsoft-com:vml" xmlns:wp14="http://schemas.microsoft.com/office/word/2010/wordprocessingDrawing" xmlns:wp="http://schemas.openxmlformats.org/drawingml/2006/wordprocessingDrawing" xmlns:w10="urn:schemas-microsoft-com:office:word" xmlns:w="http://schemas.openxmlformats.org/wordprocessingml/2006/main" xmlns:w14="http://schemas.microsoft.com/office/word/2010/wordml" xmlns:w15="http://schemas.microsoft.com/office/word/2012/wordml" xmlns:w16cex="http://schemas.microsoft.com/office/word/2018/wordml/cex" xmlns:w16cid="http://schemas.microsoft.com/office/word/2016/wordml/cid" xmlns:w16="http://schemas.microsoft.com/office/word/2018/wordml" xmlns:w16sdtdh="http://schemas.microsoft.com/office/word/2020/wordml/sdtdatahash" xmlns:w16se="http://schemas.microsoft.com/office/word/2015/wordml/symex" xmlns:wpg="http://schemas.microsoft.com/office/word/2010/wordprocessingGroup" xmlns:wpi="http://schemas.microsoft.com/office/word/2010/wordprocessingInk" xmlns:wne="http://schemas.microsoft.com/office/word/2006/wordml" xmlns:wps="http://schemas.microsoft.com/office/word/2010/wordprocessingShape" mc:Ignorable="w14 w15 w16se w16cid w16 w16cex w16sdtdh wp14">
+  <w:footnote w:type="separator" w:id="-1">
+    <w:p>
+      <w:r>
+        <w:separator/>
+      </w:r>
+    </w:p>
+  </w:footnote>
+  <w:footnote w:type="continuationSeparator" w:id="0">
+    <w:p>
+      <w:r>
+        <w:continuationSeparator/>
+      </w:r>
+    </w:p>
+  </w:footnote>
+</w:footnotes>
 </file>
 
 <file path=word/numbering.xml><?xml version="1.0" encoding="utf-8"?>
@@ -2555,6 +2617,66 @@
       <w:u w:val="single"/>
     </w:rPr>
   </w:style>
+  <w:style w:type="paragraph" w:styleId="a9">
+    <w:name w:val="header"/>
+    <w:basedOn w:val="a"/>
+    <w:link w:val="aa"/>
+    <w:uiPriority w:val="99"/>
+    <w:unhideWhenUsed/>
+    <w:rsid w:val="00221B95"/>
+    <w:pPr>
+      <w:tabs>
+        <w:tab w:val="center" w:pos="4153"/>
+        <w:tab w:val="right" w:pos="8306"/>
+      </w:tabs>
+      <w:snapToGrid w:val="0"/>
+    </w:pPr>
+    <w:rPr>
+      <w:sz w:val="20"/>
+      <w:szCs w:val="20"/>
+    </w:rPr>
+  </w:style>
+  <w:style w:type="character" w:customStyle="1" w:styleId="aa">
+    <w:name w:val="頁首 字元"/>
+    <w:basedOn w:val="a0"/>
+    <w:link w:val="a9"/>
+    <w:uiPriority w:val="99"/>
+    <w:rsid w:val="00221B95"/>
+    <w:rPr>
+      <w:sz w:val="20"/>
+      <w:szCs w:val="20"/>
+    </w:rPr>
+  </w:style>
+  <w:style w:type="paragraph" w:styleId="ab">
+    <w:name w:val="footer"/>
+    <w:basedOn w:val="a"/>
+    <w:link w:val="ac"/>
+    <w:uiPriority w:val="99"/>
+    <w:unhideWhenUsed/>
+    <w:rsid w:val="00221B95"/>
+    <w:pPr>
+      <w:tabs>
+        <w:tab w:val="center" w:pos="4153"/>
+        <w:tab w:val="right" w:pos="8306"/>
+      </w:tabs>
+      <w:snapToGrid w:val="0"/>
+    </w:pPr>
+    <w:rPr>
+      <w:sz w:val="20"/>
+      <w:szCs w:val="20"/>
+    </w:rPr>
+  </w:style>
+  <w:style w:type="character" w:customStyle="1" w:styleId="ac">
+    <w:name w:val="頁尾 字元"/>
+    <w:basedOn w:val="a0"/>
+    <w:link w:val="ab"/>
+    <w:uiPriority w:val="99"/>
+    <w:rsid w:val="00221B95"/>
+    <w:rPr>
+      <w:sz w:val="20"/>
+      <w:szCs w:val="20"/>
+    </w:rPr>
+  </w:style>
 </w:styles>
 </file>
 

--- a/Documents/Software Engineering .docx
+++ b/Documents/Software Engineering .docx
@@ -400,18 +400,6 @@
           <w:t>Git</w:t>
         </w:r>
       </w:hyperlink>
-      <w:r>
-        <w:rPr>
-          <w:rFonts w:ascii="Times New Roman" w:hAnsi="Times New Roman" w:cs="Times New Roman"/>
-        </w:rPr>
-        <w:t xml:space="preserve"> </w:t>
-      </w:r>
-      <w:r>
-        <w:rPr>
-          <w:rFonts w:ascii="Times New Roman" w:hAnsi="Times New Roman" w:cs="Times New Roman"/>
-        </w:rPr>
-        <w:t>0</w:t>
-      </w:r>
     </w:p>
     <w:p>
       <w:pPr>
@@ -702,7 +690,7 @@
       <w:pPr>
         <w:widowControl/>
         <w:rPr>
-          <w:rFonts w:ascii="Times New Roman" w:hAnsi="Times New Roman" w:cs="Times New Roman" w:hint="eastAsia"/>
+          <w:rFonts w:ascii="Times New Roman" w:hAnsi="Times New Roman" w:cs="Times New Roman"/>
         </w:rPr>
       </w:pPr>
     </w:p>
